--- a/Documentation/Data_Collection.docx
+++ b/Documentation/Data_Collection.docx
@@ -142,6 +142,7 @@
                                     <w:dataBinding w:prefixMappings="xmlns:ns0='http://purl.org/dc/elements/1.1/' xmlns:ns1='http://schemas.openxmlformats.org/package/2006/metadata/core-properties' " w:xpath="/ns1:coreProperties[1]/ns0:creator[1]" w:storeItemID="{6C3C8BC8-F283-45AE-878A-BAB7291924A1}"/>
                                     <w:text/>
                                   </w:sdtPr>
+                                  <w:sdtEndPr/>
                                   <w:sdtContent>
                                     <w:p>
                                       <w:pPr>
@@ -194,6 +195,7 @@
                                       <w:dataBinding w:prefixMappings="xmlns:ns0='http://schemas.openxmlformats.org/officeDocument/2006/extended-properties' " w:xpath="/ns0:Properties[1]/ns0:Company[1]" w:storeItemID="{6668398D-A668-4E3E-A5EB-62B293D839F1}"/>
                                       <w:text/>
                                     </w:sdtPr>
+                                    <w:sdtEndPr/>
                                     <w:sdtContent>
                                       <w:r>
                                         <w:rPr>
@@ -222,6 +224,7 @@
                                       <w:dataBinding w:prefixMappings="xmlns:ns0='http://schemas.microsoft.com/office/2006/coverPageProps' " w:xpath="/ns0:CoverPageProperties[1]/ns0:CompanyAddress[1]" w:storeItemID="{55AF091B-3C7A-41E3-B477-F2FDAA23CFDA}"/>
                                       <w:text/>
                                     </w:sdtPr>
+                                    <w:sdtEndPr/>
                                     <w:sdtContent>
                                       <w:r>
                                         <w:rPr>
@@ -299,6 +302,7 @@
                                       <w:dataBinding w:prefixMappings="xmlns:ns0='http://purl.org/dc/elements/1.1/' xmlns:ns1='http://schemas.openxmlformats.org/package/2006/metadata/core-properties' " w:xpath="/ns1:coreProperties[1]/ns0:title[1]" w:storeItemID="{6C3C8BC8-F283-45AE-878A-BAB7291924A1}"/>
                                       <w:text/>
                                     </w:sdtPr>
+                                    <w:sdtEndPr/>
                                     <w:sdtContent>
                                       <w:r>
                                         <w:rPr>
@@ -384,6 +388,7 @@
                               <w:dataBinding w:prefixMappings="xmlns:ns0='http://purl.org/dc/elements/1.1/' xmlns:ns1='http://schemas.openxmlformats.org/package/2006/metadata/core-properties' " w:xpath="/ns1:coreProperties[1]/ns0:creator[1]" w:storeItemID="{6C3C8BC8-F283-45AE-878A-BAB7291924A1}"/>
                               <w:text/>
                             </w:sdtPr>
+                            <w:sdtEndPr/>
                             <w:sdtContent>
                               <w:p>
                                 <w:pPr>
@@ -436,6 +441,7 @@
                                 <w:dataBinding w:prefixMappings="xmlns:ns0='http://schemas.openxmlformats.org/officeDocument/2006/extended-properties' " w:xpath="/ns0:Properties[1]/ns0:Company[1]" w:storeItemID="{6668398D-A668-4E3E-A5EB-62B293D839F1}"/>
                                 <w:text/>
                               </w:sdtPr>
+                              <w:sdtEndPr/>
                               <w:sdtContent>
                                 <w:r>
                                   <w:rPr>
@@ -464,6 +470,7 @@
                                 <w:dataBinding w:prefixMappings="xmlns:ns0='http://schemas.microsoft.com/office/2006/coverPageProps' " w:xpath="/ns0:CoverPageProperties[1]/ns0:CompanyAddress[1]" w:storeItemID="{55AF091B-3C7A-41E3-B477-F2FDAA23CFDA}"/>
                                 <w:text/>
                               </w:sdtPr>
+                              <w:sdtEndPr/>
                               <w:sdtContent>
                                 <w:r>
                                   <w:rPr>
@@ -507,6 +514,7 @@
                                 <w:dataBinding w:prefixMappings="xmlns:ns0='http://purl.org/dc/elements/1.1/' xmlns:ns1='http://schemas.openxmlformats.org/package/2006/metadata/core-properties' " w:xpath="/ns1:coreProperties[1]/ns0:title[1]" w:storeItemID="{6C3C8BC8-F283-45AE-878A-BAB7291924A1}"/>
                                 <w:text/>
                               </w:sdtPr>
+                              <w:sdtEndPr/>
                               <w:sdtContent>
                                 <w:r>
                                   <w:rPr>
@@ -4209,7 +4217,7 @@
           </mc:Choice>
           <mc:Fallback>
             <w:pict>
-              <v:line w14:anchorId="32D29715" id="Straight Connector 2" o:spid="_x0000_s1026" style="position:absolute;z-index:251657216;visibility:visible;mso-wrap-style:square;mso-wrap-distance-left:9pt;mso-wrap-distance-top:0;mso-wrap-distance-right:9pt;mso-wrap-distance-bottom:0;mso-position-horizontal:absolute;mso-position-horizontal-relative:text;mso-position-vertical:absolute;mso-position-vertical-relative:text" from="-71.15pt,7.35pt" to="540.85pt,9.05pt" o:gfxdata="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" strokecolor="black [3213]" strokeweight="3pt"/>
+              <v:line w14:anchorId="697EF180" id="Straight Connector 2" o:spid="_x0000_s1026" style="position:absolute;z-index:251657216;visibility:visible;mso-wrap-style:square;mso-wrap-distance-left:9pt;mso-wrap-distance-top:0;mso-wrap-distance-right:9pt;mso-wrap-distance-bottom:0;mso-position-horizontal:absolute;mso-position-horizontal-relative:text;mso-position-vertical:absolute;mso-position-vertical-relative:text" from="-71.15pt,7.35pt" to="540.85pt,9.05pt" o:gfxdata="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" strokecolor="black [3213]" strokeweight="3pt"/>
             </w:pict>
           </mc:Fallback>
         </mc:AlternateContent>
@@ -8081,105 +8089,19 @@
       <w:pPr>
         <w:pStyle w:val="Heading2"/>
         <w:rPr>
-          <w:rFonts w:asciiTheme="minorHAnsi" w:hAnsiTheme="minorHAnsi"/>
-        </w:rPr>
-      </w:pPr>
-      <w:bookmarkStart w:id="30" w:name="_Toc474505099"/>
-      <w:r>
-        <w:rPr>
-          <w:rFonts w:asciiTheme="minorHAnsi" w:hAnsiTheme="minorHAnsi"/>
-        </w:rPr>
-        <w:t>AA_Grad_Rates</w:t>
+          <w:rFonts w:cs="Times New Roman"/>
+          <w:color w:val="7030A0"/>
+          <w:sz w:val="24"/>
+        </w:rPr>
+      </w:pPr>
+      <w:bookmarkStart w:id="30" w:name="_Toc474505101"/>
+      <w:r>
+        <w:t>Adult_Educ</w:t>
+      </w:r>
+      <w:r>
+        <w:t>ation</w:t>
       </w:r>
       <w:bookmarkEnd w:id="30"/>
-      <w:r>
-        <w:rPr>
-          <w:rFonts w:asciiTheme="minorHAnsi" w:hAnsiTheme="minorHAnsi"/>
-        </w:rPr>
-        <w:t xml:space="preserve"> </w:t>
-      </w:r>
-    </w:p>
-    <w:p>
-      <w:pPr>
-        <w:spacing w:after="0"/>
-        <w:rPr>
-          <w:b/>
-        </w:rPr>
-      </w:pPr>
-      <w:r>
-        <w:rPr>
-          <w:b/>
-        </w:rPr>
-        <w:t>Received via email in March (see notes “Checklist of Project Tasks”)</w:t>
-      </w:r>
-    </w:p>
-    <w:p>
-      <w:pPr>
-        <w:pStyle w:val="Heading2"/>
-        <w:rPr>
-          <w:rFonts w:asciiTheme="minorHAnsi" w:hAnsiTheme="minorHAnsi"/>
-        </w:rPr>
-      </w:pPr>
-      <w:bookmarkStart w:id="31" w:name="_Toc474505100"/>
-      <w:r>
-        <w:rPr>
-          <w:rFonts w:asciiTheme="minorHAnsi" w:hAnsiTheme="minorHAnsi"/>
-        </w:rPr>
-        <w:t>Rentention_Rates</w:t>
-      </w:r>
-      <w:bookmarkEnd w:id="31"/>
-    </w:p>
-    <w:p>
-      <w:pPr>
-        <w:spacing w:after="0"/>
-        <w:rPr>
-          <w:b/>
-        </w:rPr>
-      </w:pPr>
-      <w:r>
-        <w:rPr>
-          <w:b/>
-        </w:rPr>
-        <w:t>Received via email in March (see not</w:t>
-      </w:r>
-      <w:r>
-        <w:rPr>
-          <w:b/>
-        </w:rPr>
-        <w:t>es “Checklist of Project Tasks”</w:t>
-      </w:r>
-      <w:r>
-        <w:rPr>
-          <w:b/>
-        </w:rPr>
-        <w:t>)</w:t>
-      </w:r>
-    </w:p>
-    <w:p>
-      <w:pPr>
-        <w:spacing w:after="0"/>
-        <w:rPr>
-          <w:b/>
-        </w:rPr>
-      </w:pPr>
-    </w:p>
-    <w:p>
-      <w:pPr>
-        <w:pStyle w:val="Heading2"/>
-        <w:rPr>
-          <w:rFonts w:cs="Times New Roman"/>
-          <w:color w:val="7030A0"/>
-          <w:sz w:val="24"/>
-        </w:rPr>
-      </w:pPr>
-      <w:bookmarkStart w:id="32" w:name="_Toc474505101"/>
-      <w:r>
-        <w:t>Adult_Educ</w:t>
-      </w:r>
-      <w:r>
-        <w:t>ation</w:t>
-      </w:r>
-      <w:bookmarkEnd w:id="32"/>
       <w:r>
         <w:rPr>
           <w:rFonts w:cs="Times New Roman"/>
@@ -8370,7 +8292,6 @@
           <w:rFonts w:cs="Times New Roman"/>
           <w:sz w:val="24"/>
         </w:rPr>
-        <w:lastRenderedPageBreak/>
         <w:t xml:space="preserve">Clicking on the link will open a new page with the data. </w:t>
       </w:r>
     </w:p>
@@ -8420,8 +8341,9 @@
       <w:pPr>
         <w:pStyle w:val="Heading2"/>
       </w:pPr>
-      <w:bookmarkStart w:id="33" w:name="_Toc474505102"/>
-      <w:r>
+      <w:bookmarkStart w:id="31" w:name="_Toc474505102"/>
+      <w:r>
+        <w:lastRenderedPageBreak/>
         <w:t>Grad Rate</w:t>
       </w:r>
       <w:r>
@@ -8430,7 +8352,7 @@
       <w:r>
         <w:t xml:space="preserve"> (High School Graduation Rates)</w:t>
       </w:r>
-      <w:bookmarkEnd w:id="33"/>
+      <w:bookmarkEnd w:id="31"/>
     </w:p>
     <w:p>
       <w:pPr>
@@ -8675,7 +8597,7 @@
       <w:pPr>
         <w:pStyle w:val="Heading2"/>
       </w:pPr>
-      <w:bookmarkStart w:id="34" w:name="_Toc474505103"/>
+      <w:bookmarkStart w:id="32" w:name="_Toc474505103"/>
       <w:r>
         <w:t>8</w:t>
       </w:r>
@@ -8691,7 +8613,7 @@
       <w:r>
         <w:t xml:space="preserve"> (Math Scores)</w:t>
       </w:r>
-      <w:bookmarkEnd w:id="34"/>
+      <w:bookmarkEnd w:id="32"/>
     </w:p>
     <w:p>
       <w:pPr>
@@ -8877,14 +8799,14 @@
           <w:rFonts w:asciiTheme="minorHAnsi" w:hAnsiTheme="minorHAnsi"/>
         </w:rPr>
       </w:pPr>
-      <w:bookmarkStart w:id="35" w:name="_Toc474505104"/>
+      <w:bookmarkStart w:id="33" w:name="_Toc474505104"/>
       <w:r>
         <w:rPr>
           <w:rFonts w:asciiTheme="minorHAnsi" w:hAnsiTheme="minorHAnsi"/>
         </w:rPr>
         <w:t>NSF</w:t>
       </w:r>
-      <w:bookmarkEnd w:id="35"/>
+      <w:bookmarkEnd w:id="33"/>
     </w:p>
     <w:p>
       <w:pPr>
@@ -8893,7 +8815,7 @@
           <w:rFonts w:asciiTheme="minorHAnsi" w:hAnsiTheme="minorHAnsi"/>
         </w:rPr>
       </w:pPr>
-      <w:bookmarkStart w:id="36" w:name="_Toc474505105"/>
+      <w:bookmarkStart w:id="34" w:name="_Toc474505105"/>
       <w:r>
         <w:rPr>
           <w:rFonts w:asciiTheme="minorHAnsi" w:hAnsiTheme="minorHAnsi"/>
@@ -8906,7 +8828,7 @@
         </w:rPr>
         <w:t xml:space="preserve"> (Research and Development Spending)</w:t>
       </w:r>
-      <w:bookmarkEnd w:id="36"/>
+      <w:bookmarkEnd w:id="34"/>
     </w:p>
     <w:p>
       <w:pPr>
@@ -8990,8 +8912,39 @@
           <w:sz w:val="24"/>
           <w:szCs w:val="24"/>
         </w:rPr>
+        <w:t>2.</w:t>
+      </w:r>
+      <w:r>
+        <w:rPr>
+          <w:sz w:val="24"/>
+          <w:szCs w:val="24"/>
+        </w:rPr>
+        <w:t xml:space="preserve"> </w:t>
+      </w:r>
+      <w:r>
+        <w:rPr>
+          <w:sz w:val="24"/>
+          <w:szCs w:val="24"/>
+        </w:rPr>
+        <w:t>In the “Data” tab you will see three sections, if the “Data Tables” section is not expanded do so by clicking on the plus sign next to the section title</w:t>
+      </w:r>
+    </w:p>
+    <w:p>
+      <w:pPr>
+        <w:spacing w:after="0"/>
+        <w:ind w:left="360" w:hanging="360"/>
+        <w:rPr>
+          <w:sz w:val="24"/>
+          <w:szCs w:val="24"/>
+        </w:rPr>
+      </w:pPr>
+      <w:r>
+        <w:rPr>
+          <w:sz w:val="24"/>
+          <w:szCs w:val="24"/>
+        </w:rPr>
         <w:lastRenderedPageBreak/>
-        <w:t>2.</w:t>
+        <w:t>3.</w:t>
       </w:r>
       <w:r>
         <w:rPr>
@@ -9005,7 +8958,97 @@
           <w:sz w:val="24"/>
           <w:szCs w:val="24"/>
         </w:rPr>
-        <w:t>In the “Data” tab you will see three sections, if the “Data Tables” section is not expanded do so by clicking on the plus sign next to the section title</w:t>
+        <w:t>You will then see a list of the recent “Business Research and Development and Innovation” reports</w:t>
+      </w:r>
+    </w:p>
+    <w:p>
+      <w:pPr>
+        <w:spacing w:after="0"/>
+        <w:ind w:left="720"/>
+        <w:rPr>
+          <w:sz w:val="24"/>
+          <w:szCs w:val="24"/>
+        </w:rPr>
+      </w:pPr>
+      <w:r>
+        <w:rPr>
+          <w:sz w:val="24"/>
+          <w:szCs w:val="24"/>
+        </w:rPr>
+        <w:t>a</w:t>
+      </w:r>
+      <w:r>
+        <w:rPr>
+          <w:sz w:val="24"/>
+          <w:szCs w:val="24"/>
+        </w:rPr>
+        <w:t>.</w:t>
+      </w:r>
+      <w:r>
+        <w:rPr>
+          <w:sz w:val="24"/>
+          <w:szCs w:val="24"/>
+        </w:rPr>
+        <w:t xml:space="preserve"> </w:t>
+      </w:r>
+      <w:r>
+        <w:rPr>
+          <w:sz w:val="24"/>
+          <w:szCs w:val="24"/>
+        </w:rPr>
+        <w:t>T</w:t>
+      </w:r>
+      <w:r>
+        <w:rPr>
+          <w:sz w:val="24"/>
+          <w:szCs w:val="24"/>
+        </w:rPr>
+        <w:t>he 2014 and 2015 Scorecards used 2011 data</w:t>
+      </w:r>
+      <w:r>
+        <w:rPr>
+          <w:sz w:val="24"/>
+          <w:szCs w:val="24"/>
+        </w:rPr>
+        <w:t>.</w:t>
+      </w:r>
+      <w:r>
+        <w:rPr>
+          <w:sz w:val="24"/>
+          <w:szCs w:val="24"/>
+        </w:rPr>
+        <w:t xml:space="preserve"> It is my assumption that 2013 data should be available for the 2016 Scorecard.</w:t>
+      </w:r>
+    </w:p>
+    <w:p>
+      <w:pPr>
+        <w:spacing w:after="0"/>
+        <w:ind w:left="720"/>
+        <w:rPr>
+          <w:sz w:val="24"/>
+          <w:szCs w:val="24"/>
+        </w:rPr>
+      </w:pPr>
+      <w:r>
+        <w:rPr>
+          <w:sz w:val="24"/>
+          <w:szCs w:val="24"/>
+        </w:rPr>
+        <w:t>b.</w:t>
+      </w:r>
+      <w:r>
+        <w:rPr>
+          <w:sz w:val="24"/>
+          <w:szCs w:val="24"/>
+        </w:rPr>
+        <w:t xml:space="preserve"> </w:t>
+      </w:r>
+      <w:r>
+        <w:rPr>
+          <w:sz w:val="24"/>
+          <w:szCs w:val="24"/>
+        </w:rPr>
+        <w:t>If a report is labeled with a more recent year than what was used for the previous Scorecard then choose that report</w:t>
       </w:r>
     </w:p>
     <w:p>
@@ -9022,7 +9065,7 @@
           <w:sz w:val="24"/>
           <w:szCs w:val="24"/>
         </w:rPr>
-        <w:t>3.</w:t>
+        <w:t>4.</w:t>
       </w:r>
       <w:r>
         <w:rPr>
@@ -9036,7 +9079,37 @@
           <w:sz w:val="24"/>
           <w:szCs w:val="24"/>
         </w:rPr>
-        <w:t>You will then see a list of the recent “Business Research and Development and Innovation” reports</w:t>
+        <w:t>The easiest way to locate the correct table is to click on the PDF icon to open the entire report</w:t>
+      </w:r>
+    </w:p>
+    <w:p>
+      <w:pPr>
+        <w:spacing w:after="0"/>
+        <w:rPr>
+          <w:sz w:val="24"/>
+          <w:szCs w:val="24"/>
+        </w:rPr>
+      </w:pPr>
+      <w:r>
+        <w:rPr>
+          <w:sz w:val="24"/>
+          <w:szCs w:val="24"/>
+        </w:rPr>
+        <w:t xml:space="preserve">5. </w:t>
+      </w:r>
+      <w:r>
+        <w:rPr>
+          <w:sz w:val="24"/>
+          <w:szCs w:val="24"/>
+        </w:rPr>
+        <w:t xml:space="preserve"> </w:t>
+      </w:r>
+      <w:r>
+        <w:rPr>
+          <w:sz w:val="24"/>
+          <w:szCs w:val="24"/>
+        </w:rPr>
+        <w:t>When the report is open use the “Find” function to locate the table you need by searching for “by source of funds and state”</w:t>
       </w:r>
     </w:p>
     <w:p>
@@ -9053,172 +9126,150 @@
           <w:sz w:val="24"/>
           <w:szCs w:val="24"/>
         </w:rPr>
-        <w:t>a</w:t>
-      </w:r>
-      <w:r>
-        <w:rPr>
-          <w:sz w:val="24"/>
-          <w:szCs w:val="24"/>
-        </w:rPr>
-        <w:t>.</w:t>
-      </w:r>
-      <w:r>
-        <w:rPr>
-          <w:sz w:val="24"/>
-          <w:szCs w:val="24"/>
+        <w:t xml:space="preserve">b. </w:t>
+      </w:r>
+      <w:r>
+        <w:rPr>
+          <w:sz w:val="24"/>
+          <w:szCs w:val="24"/>
+        </w:rPr>
+        <w:t>Once you locate the correct table, go back to the page where all the tables were listed and find the correct table in the list then download the table as an excel file</w:t>
+      </w:r>
+      <w:r>
+        <w:rPr>
+          <w:sz w:val="24"/>
+          <w:szCs w:val="24"/>
+        </w:rPr>
+        <w:t xml:space="preserve"> and organizing into the correct headings</w:t>
+      </w:r>
+    </w:p>
+    <w:p>
+      <w:pPr>
+        <w:pStyle w:val="Heading1"/>
+        <w:rPr>
+          <w:rFonts w:asciiTheme="minorHAnsi" w:hAnsiTheme="minorHAnsi"/>
+        </w:rPr>
+      </w:pPr>
+      <w:bookmarkStart w:id="35" w:name="_Toc474505106"/>
+      <w:r>
+        <w:rPr>
+          <w:rFonts w:asciiTheme="minorHAnsi" w:hAnsiTheme="minorHAnsi"/>
+        </w:rPr>
+        <w:t>NCHEMS</w:t>
+      </w:r>
+    </w:p>
+    <w:p>
+      <w:pPr>
+        <w:pStyle w:val="Heading2"/>
+        <w:rPr>
+          <w:rFonts w:asciiTheme="minorHAnsi" w:hAnsiTheme="minorHAnsi"/>
+        </w:rPr>
+      </w:pPr>
+      <w:bookmarkStart w:id="36" w:name="_Toc474505099"/>
+      <w:r>
+        <w:rPr>
+          <w:rFonts w:asciiTheme="minorHAnsi" w:hAnsiTheme="minorHAnsi"/>
+        </w:rPr>
+        <w:t>AA_Grad_Rates</w:t>
+      </w:r>
+      <w:bookmarkEnd w:id="36"/>
+      <w:r>
+        <w:rPr>
+          <w:rFonts w:asciiTheme="minorHAnsi" w:hAnsiTheme="minorHAnsi"/>
         </w:rPr>
         <w:t xml:space="preserve"> </w:t>
       </w:r>
-      <w:r>
-        <w:rPr>
-          <w:sz w:val="24"/>
-          <w:szCs w:val="24"/>
-        </w:rPr>
-        <w:t>T</w:t>
-      </w:r>
-      <w:r>
-        <w:rPr>
-          <w:sz w:val="24"/>
-          <w:szCs w:val="24"/>
-        </w:rPr>
-        <w:t>he 2014 and 2015 Scorecards used 2011 data</w:t>
-      </w:r>
-      <w:r>
-        <w:rPr>
-          <w:sz w:val="24"/>
-          <w:szCs w:val="24"/>
-        </w:rPr>
-        <w:t>.</w:t>
-      </w:r>
-      <w:r>
-        <w:rPr>
-          <w:sz w:val="24"/>
-          <w:szCs w:val="24"/>
-        </w:rPr>
-        <w:t xml:space="preserve"> It is my assumption that 2013 data should be available for the 2016 Scorecard.</w:t>
-      </w:r>
-    </w:p>
-    <w:p>
-      <w:pPr>
-        <w:spacing w:after="0"/>
-        <w:ind w:left="720"/>
-        <w:rPr>
-          <w:sz w:val="24"/>
-          <w:szCs w:val="24"/>
-        </w:rPr>
-      </w:pPr>
-      <w:r>
-        <w:rPr>
-          <w:sz w:val="24"/>
-          <w:szCs w:val="24"/>
-        </w:rPr>
-        <w:t>b.</w:t>
-      </w:r>
-      <w:r>
-        <w:rPr>
-          <w:sz w:val="24"/>
-          <w:szCs w:val="24"/>
-        </w:rPr>
-        <w:t xml:space="preserve"> </w:t>
-      </w:r>
-      <w:r>
-        <w:rPr>
-          <w:sz w:val="24"/>
-          <w:szCs w:val="24"/>
-        </w:rPr>
-        <w:t>If a report is labeled with a more recent year than what was used for the previous Scorecard then choose that report</w:t>
-      </w:r>
-    </w:p>
-    <w:p>
-      <w:pPr>
-        <w:spacing w:after="0"/>
-        <w:ind w:left="360" w:hanging="360"/>
-        <w:rPr>
-          <w:sz w:val="24"/>
-          <w:szCs w:val="24"/>
-        </w:rPr>
-      </w:pPr>
-      <w:r>
-        <w:rPr>
-          <w:sz w:val="24"/>
-          <w:szCs w:val="24"/>
-        </w:rPr>
-        <w:t>4.</w:t>
-      </w:r>
-      <w:r>
-        <w:rPr>
-          <w:sz w:val="24"/>
-          <w:szCs w:val="24"/>
-        </w:rPr>
-        <w:t xml:space="preserve"> </w:t>
-      </w:r>
-      <w:r>
-        <w:rPr>
-          <w:sz w:val="24"/>
-          <w:szCs w:val="24"/>
-        </w:rPr>
-        <w:t>The easiest way to locate the correct table is to click on the PDF icon to open the entire report</w:t>
-      </w:r>
-    </w:p>
-    <w:p>
-      <w:pPr>
-        <w:spacing w:after="0"/>
-        <w:rPr>
-          <w:sz w:val="24"/>
-          <w:szCs w:val="24"/>
-        </w:rPr>
-      </w:pPr>
-      <w:r>
-        <w:rPr>
-          <w:sz w:val="24"/>
-          <w:szCs w:val="24"/>
-        </w:rPr>
-        <w:t xml:space="preserve">5. </w:t>
-      </w:r>
-      <w:r>
-        <w:rPr>
-          <w:sz w:val="24"/>
-          <w:szCs w:val="24"/>
-        </w:rPr>
-        <w:t xml:space="preserve"> </w:t>
-      </w:r>
-      <w:r>
-        <w:rPr>
-          <w:sz w:val="24"/>
-          <w:szCs w:val="24"/>
-        </w:rPr>
-        <w:t>When the report is open use the “Find” function to locate the table you need by searching for “by source of funds and state”</w:t>
-      </w:r>
-    </w:p>
-    <w:p>
-      <w:pPr>
-        <w:spacing w:after="0"/>
-        <w:ind w:left="720"/>
-        <w:rPr>
-          <w:sz w:val="24"/>
-          <w:szCs w:val="24"/>
-        </w:rPr>
-      </w:pPr>
-      <w:r>
-        <w:rPr>
-          <w:sz w:val="24"/>
-          <w:szCs w:val="24"/>
-        </w:rPr>
-        <w:t xml:space="preserve">b. </w:t>
-      </w:r>
-      <w:r>
-        <w:rPr>
-          <w:sz w:val="24"/>
-          <w:szCs w:val="24"/>
-        </w:rPr>
-        <w:t>Once you locate the correct table, go back to the page where all the tables were listed and find the correct table in the list then download the table as an excel file</w:t>
-      </w:r>
-      <w:r>
-        <w:rPr>
-          <w:sz w:val="24"/>
-          <w:szCs w:val="24"/>
-        </w:rPr>
-        <w:t xml:space="preserve"> and organizing into the correct headings</w:t>
+    </w:p>
+    <w:p>
+      <w:pPr>
+        <w:spacing w:after="0"/>
+        <w:rPr>
+          <w:b/>
+        </w:rPr>
+      </w:pPr>
+      <w:r>
+        <w:rPr>
+          <w:b/>
+        </w:rPr>
+        <w:t xml:space="preserve">Received via email in March (see notes </w:t>
+      </w:r>
+      <w:r>
+        <w:rPr>
+          <w:b/>
+        </w:rPr>
+        <w:t xml:space="preserve">in </w:t>
+      </w:r>
+      <w:r>
+        <w:rPr>
+          <w:b/>
+        </w:rPr>
+        <w:t>“Checklist</w:t>
+      </w:r>
+      <w:r>
+        <w:rPr>
+          <w:b/>
+        </w:rPr>
+        <w:t>.xlsx</w:t>
+      </w:r>
+      <w:r>
+        <w:rPr>
+          <w:b/>
+        </w:rPr>
+        <w:t>”)</w:t>
+      </w:r>
+    </w:p>
+    <w:p>
+      <w:pPr>
+        <w:pStyle w:val="Heading2"/>
+        <w:rPr>
+          <w:rFonts w:asciiTheme="minorHAnsi" w:hAnsiTheme="minorHAnsi"/>
+        </w:rPr>
+      </w:pPr>
+      <w:bookmarkStart w:id="37" w:name="_Toc474505100"/>
+      <w:r>
+        <w:rPr>
+          <w:rFonts w:asciiTheme="minorHAnsi" w:hAnsiTheme="minorHAnsi"/>
+        </w:rPr>
+        <w:t>Rentention_Rates</w:t>
+      </w:r>
+      <w:bookmarkEnd w:id="37"/>
+    </w:p>
+    <w:p>
+      <w:pPr>
+        <w:spacing w:after="0"/>
+        <w:rPr>
+          <w:b/>
+        </w:rPr>
+      </w:pPr>
+      <w:r>
+        <w:rPr>
+          <w:b/>
+        </w:rPr>
+        <w:t xml:space="preserve">Received via email in March (see notes </w:t>
+      </w:r>
+      <w:r>
+        <w:rPr>
+          <w:b/>
+        </w:rPr>
+        <w:t xml:space="preserve">in </w:t>
+      </w:r>
+      <w:r>
+        <w:rPr>
+          <w:b/>
+        </w:rPr>
+        <w:t>“Checklist</w:t>
+      </w:r>
+      <w:r>
+        <w:rPr>
+          <w:b/>
+        </w:rPr>
+        <w:t>.xlsx</w:t>
+      </w:r>
+      <w:r>
+        <w:rPr>
+          <w:b/>
+        </w:rPr>
+        <w:t>”)</w:t>
       </w:r>
     </w:p>
     <w:p>
@@ -9228,14 +9279,15 @@
           <w:rFonts w:asciiTheme="minorHAnsi" w:hAnsiTheme="minorHAnsi"/>
         </w:rPr>
       </w:pPr>
-      <w:bookmarkStart w:id="37" w:name="_Toc474505106"/>
+      <w:bookmarkStart w:id="38" w:name="_GoBack"/>
+      <w:bookmarkEnd w:id="38"/>
       <w:r>
         <w:rPr>
           <w:rFonts w:asciiTheme="minorHAnsi" w:hAnsiTheme="minorHAnsi"/>
         </w:rPr>
         <w:t>Public Plans Data</w:t>
       </w:r>
-      <w:bookmarkEnd w:id="37"/>
+      <w:bookmarkEnd w:id="35"/>
     </w:p>
     <w:p>
       <w:pPr>
@@ -9244,7 +9296,7 @@
           <w:rFonts w:asciiTheme="minorHAnsi" w:hAnsiTheme="minorHAnsi"/>
         </w:rPr>
       </w:pPr>
-      <w:bookmarkStart w:id="38" w:name="_Toc474505107"/>
+      <w:bookmarkStart w:id="39" w:name="_Toc474505107"/>
       <w:r>
         <w:rPr>
           <w:rFonts w:asciiTheme="minorHAnsi" w:hAnsiTheme="minorHAnsi"/>
@@ -9257,7 +9309,7 @@
         </w:rPr>
         <w:t xml:space="preserve"> (Pensions)</w:t>
       </w:r>
-      <w:bookmarkEnd w:id="38"/>
+      <w:bookmarkEnd w:id="39"/>
     </w:p>
     <w:p>
       <w:pPr>
@@ -9458,6 +9510,7 @@
           <w:rFonts w:cs="Times New Roman"/>
           <w:sz w:val="24"/>
         </w:rPr>
+        <w:lastRenderedPageBreak/>
         <w:t>Make sure the columns follow previous convention (all values are mostly-positive). If the expense column is mostly negative numbers, for example, you need to multiply the whole column by -1 (otherwise, the calculations get weird).</w:t>
       </w:r>
     </w:p>
@@ -9511,15 +9564,14 @@
           <w:rFonts w:asciiTheme="minorHAnsi" w:hAnsiTheme="minorHAnsi"/>
         </w:rPr>
       </w:pPr>
-      <w:bookmarkStart w:id="39" w:name="_Toc474505108"/>
+      <w:bookmarkStart w:id="40" w:name="_Toc474505108"/>
       <w:r>
         <w:rPr>
           <w:rFonts w:asciiTheme="minorHAnsi" w:hAnsiTheme="minorHAnsi"/>
         </w:rPr>
-        <w:lastRenderedPageBreak/>
         <w:t>S_and_P</w:t>
       </w:r>
-      <w:bookmarkEnd w:id="39"/>
+      <w:bookmarkEnd w:id="40"/>
     </w:p>
     <w:p>
       <w:pPr>
@@ -9529,7 +9581,7 @@
           <w:sz w:val="24"/>
         </w:rPr>
       </w:pPr>
-      <w:bookmarkStart w:id="40" w:name="_Toc474505109"/>
+      <w:bookmarkStart w:id="41" w:name="_Toc474505109"/>
       <w:r>
         <w:t>Bond_Rating</w:t>
       </w:r>
@@ -9547,7 +9599,7 @@
         </w:rPr>
         <w:t>(Bonds)</w:t>
       </w:r>
-      <w:bookmarkEnd w:id="40"/>
+      <w:bookmarkEnd w:id="41"/>
     </w:p>
     <w:p>
       <w:pPr>
@@ -9691,14 +9743,14 @@
           <w:rFonts w:asciiTheme="minorHAnsi" w:hAnsiTheme="minorHAnsi"/>
         </w:rPr>
       </w:pPr>
-      <w:bookmarkStart w:id="41" w:name="_Toc474505110"/>
+      <w:bookmarkStart w:id="42" w:name="_Toc474505110"/>
       <w:r>
         <w:rPr>
           <w:rFonts w:asciiTheme="minorHAnsi" w:hAnsiTheme="minorHAnsi"/>
         </w:rPr>
         <w:t>Tax_Foundation</w:t>
       </w:r>
-      <w:bookmarkEnd w:id="41"/>
+      <w:bookmarkEnd w:id="42"/>
     </w:p>
     <w:p>
       <w:pPr>
@@ -9707,7 +9759,7 @@
           <w:rFonts w:asciiTheme="minorHAnsi" w:hAnsiTheme="minorHAnsi"/>
         </w:rPr>
       </w:pPr>
-      <w:bookmarkStart w:id="42" w:name="_Toc474505111"/>
+      <w:bookmarkStart w:id="43" w:name="_Toc474505111"/>
       <w:r>
         <w:rPr>
           <w:rFonts w:asciiTheme="minorHAnsi" w:hAnsiTheme="minorHAnsi"/>
@@ -9720,7 +9772,7 @@
         </w:rPr>
         <w:t xml:space="preserve"> (Tax and Business)</w:t>
       </w:r>
-      <w:bookmarkEnd w:id="42"/>
+      <w:bookmarkEnd w:id="43"/>
     </w:p>
     <w:p>
       <w:pPr>
@@ -9872,7 +9924,7 @@
       <w:pPr>
         <w:pStyle w:val="Heading1"/>
       </w:pPr>
-      <w:bookmarkStart w:id="43" w:name="_Toc474505112"/>
+      <w:bookmarkStart w:id="44" w:name="_Toc474505112"/>
       <w:r>
         <w:t>TSE (Trade States Express)</w:t>
       </w:r>
@@ -9965,6 +10017,7 @@
         </w:numPr>
       </w:pPr>
       <w:r>
+        <w:lastRenderedPageBreak/>
         <w:t>Copy Data from the most recent year into the durable_exports.csv file</w:t>
       </w:r>
     </w:p>
@@ -9981,8 +10034,6 @@
       <w:r>
         <w:t>Durable_Exports</w:t>
       </w:r>
-      <w:bookmarkStart w:id="44" w:name="_GoBack"/>
-      <w:bookmarkEnd w:id="44"/>
     </w:p>
     <w:p>
       <w:pPr>
@@ -10031,13 +10082,7 @@
         <w:rPr>
           <w:b/>
         </w:rPr>
-        <w:t>Non-</w:t>
-      </w:r>
-      <w:r>
-        <w:rPr>
-          <w:b/>
-        </w:rPr>
-        <w:t>Durable Manufactures</w:t>
+        <w:t>Non-Durable Manufactures</w:t>
       </w:r>
       <w:r>
         <w:t>” (under “Manufactures”), then click “Go”.</w:t>
@@ -10064,13 +10109,7 @@
         </w:numPr>
       </w:pPr>
       <w:r>
-        <w:t xml:space="preserve">Copy Data from the most recent year into the </w:t>
-      </w:r>
-      <w:r>
-        <w:t>non_</w:t>
-      </w:r>
-      <w:r>
-        <w:t>durable_exports.csv file</w:t>
+        <w:t>Copy Data from the most recent year into the non_durable_exports.csv file</w:t>
       </w:r>
     </w:p>
     <w:p/>
@@ -10081,7 +10120,7 @@
       <w:r>
         <w:t>USA_Spending</w:t>
       </w:r>
-      <w:bookmarkEnd w:id="43"/>
+      <w:bookmarkEnd w:id="44"/>
     </w:p>
     <w:p>
       <w:pPr>
@@ -10424,6 +10463,7 @@
       </w:pPr>
     </w:p>
     <w:sectPr>
+      <w:footerReference w:type="default" r:id="rId35"/>
       <w:pgSz w:w="12240" w:h="15840"/>
       <w:pgMar w:top="1440" w:right="1440" w:bottom="1440" w:left="1440" w:header="720" w:footer="720" w:gutter="0"/>
       <w:pgNumType w:start="0"/>
@@ -10458,6 +10498,59 @@
     </w:p>
   </w:endnote>
 </w:endnotes>
+</file>
+
+<file path=word/footer1.xml><?xml version="1.0" encoding="utf-8"?>
+<w:ftr xmlns:wpc="http://schemas.microsoft.com/office/word/2010/wordprocessingCanvas" xmlns:cx="http://schemas.microsoft.com/office/drawing/2014/chartex" xmlns:cx1="http://schemas.microsoft.com/office/drawing/2015/9/8/chartex" xmlns:mc="http://schemas.openxmlformats.org/markup-compatibility/2006" xmlns:o="urn:schemas-microsoft-com:office:office" xmlns:r="http://schemas.openxmlformats.org/officeDocument/2006/relationships" xmlns:m="http://schemas.openxmlformats.org/officeDocument/2006/math" xmlns:v="urn:schemas-microsoft-com:vml" xmlns:wp14="http://schemas.microsoft.com/office/word/2010/wordprocessingDrawing" xmlns:wp="http://schemas.openxmlformats.org/drawingml/2006/wordprocessingDrawing" xmlns:w10="urn:schemas-microsoft-com:office:word" xmlns:w="http://schemas.openxmlformats.org/wordprocessingml/2006/main" xmlns:w14="http://schemas.microsoft.com/office/word/2010/wordml" xmlns:w15="http://schemas.microsoft.com/office/word/2012/wordml" xmlns:w16se="http://schemas.microsoft.com/office/word/2015/wordml/symex" xmlns:wpg="http://schemas.microsoft.com/office/word/2010/wordprocessingGroup" xmlns:wpi="http://schemas.microsoft.com/office/word/2010/wordprocessingInk" xmlns:wne="http://schemas.microsoft.com/office/word/2006/wordml" xmlns:wps="http://schemas.microsoft.com/office/word/2010/wordprocessingShape" mc:Ignorable="w14 w15 w16se wp14">
+  <w:sdt>
+    <w:sdtPr>
+      <w:id w:val="-1757434687"/>
+      <w:docPartObj>
+        <w:docPartGallery w:val="Page Numbers (Bottom of Page)"/>
+        <w:docPartUnique/>
+      </w:docPartObj>
+    </w:sdtPr>
+    <w:sdtEndPr>
+      <w:rPr>
+        <w:noProof/>
+      </w:rPr>
+    </w:sdtEndPr>
+    <w:sdtContent>
+      <w:p>
+        <w:pPr>
+          <w:pStyle w:val="Footer"/>
+          <w:jc w:val="center"/>
+        </w:pPr>
+        <w:r>
+          <w:fldChar w:fldCharType="begin"/>
+        </w:r>
+        <w:r>
+          <w:instrText xml:space="preserve"> PAGE   \* MERGEFORMAT </w:instrText>
+        </w:r>
+        <w:r>
+          <w:fldChar w:fldCharType="separate"/>
+        </w:r>
+        <w:r>
+          <w:rPr>
+            <w:noProof/>
+          </w:rPr>
+          <w:t>15</w:t>
+        </w:r>
+        <w:r>
+          <w:rPr>
+            <w:noProof/>
+          </w:rPr>
+          <w:fldChar w:fldCharType="end"/>
+        </w:r>
+      </w:p>
+    </w:sdtContent>
+  </w:sdt>
+  <w:p>
+    <w:pPr>
+      <w:pStyle w:val="Footer"/>
+    </w:pPr>
+  </w:p>
+</w:ftr>
 </file>
 
 <file path=word/footnotes.xml><?xml version="1.0" encoding="utf-8"?>
@@ -13767,7 +13860,7 @@
 </file>
 
 <file path=customXml/itemProps1.xml><?xml version="1.0" encoding="utf-8"?>
-<ds:datastoreItem xmlns:ds="http://schemas.openxmlformats.org/officeDocument/2006/customXml" ds:itemID="{FACCABE2-F8CA-4E10-8B73-477D625D8F6A}">
+<ds:datastoreItem xmlns:ds="http://schemas.openxmlformats.org/officeDocument/2006/customXml" ds:itemID="{C11C249A-46E6-4646-B5D3-045E31642E14}">
   <ds:schemaRefs>
     <ds:schemaRef ds:uri="http://schemas.openxmlformats.org/officeDocument/2006/bibliography"/>
   </ds:schemaRefs>

--- a/Documentation/Data_Collection.docx
+++ b/Documentation/Data_Collection.docx
@@ -142,7 +142,6 @@
                                     <w:dataBinding w:prefixMappings="xmlns:ns0='http://purl.org/dc/elements/1.1/' xmlns:ns1='http://schemas.openxmlformats.org/package/2006/metadata/core-properties' " w:xpath="/ns1:coreProperties[1]/ns0:creator[1]" w:storeItemID="{6C3C8BC8-F283-45AE-878A-BAB7291924A1}"/>
                                     <w:text/>
                                   </w:sdtPr>
-                                  <w:sdtEndPr/>
                                   <w:sdtContent>
                                     <w:p>
                                       <w:pPr>
@@ -195,7 +194,6 @@
                                       <w:dataBinding w:prefixMappings="xmlns:ns0='http://schemas.openxmlformats.org/officeDocument/2006/extended-properties' " w:xpath="/ns0:Properties[1]/ns0:Company[1]" w:storeItemID="{6668398D-A668-4E3E-A5EB-62B293D839F1}"/>
                                       <w:text/>
                                     </w:sdtPr>
-                                    <w:sdtEndPr/>
                                     <w:sdtContent>
                                       <w:r>
                                         <w:rPr>
@@ -224,7 +222,6 @@
                                       <w:dataBinding w:prefixMappings="xmlns:ns0='http://schemas.microsoft.com/office/2006/coverPageProps' " w:xpath="/ns0:CoverPageProperties[1]/ns0:CompanyAddress[1]" w:storeItemID="{55AF091B-3C7A-41E3-B477-F2FDAA23CFDA}"/>
                                       <w:text/>
                                     </w:sdtPr>
-                                    <w:sdtEndPr/>
                                     <w:sdtContent>
                                       <w:r>
                                         <w:rPr>
@@ -302,7 +299,6 @@
                                       <w:dataBinding w:prefixMappings="xmlns:ns0='http://purl.org/dc/elements/1.1/' xmlns:ns1='http://schemas.openxmlformats.org/package/2006/metadata/core-properties' " w:xpath="/ns1:coreProperties[1]/ns0:title[1]" w:storeItemID="{6C3C8BC8-F283-45AE-878A-BAB7291924A1}"/>
                                       <w:text/>
                                     </w:sdtPr>
-                                    <w:sdtEndPr/>
                                     <w:sdtContent>
                                       <w:r>
                                         <w:rPr>
@@ -388,7 +384,6 @@
                               <w:dataBinding w:prefixMappings="xmlns:ns0='http://purl.org/dc/elements/1.1/' xmlns:ns1='http://schemas.openxmlformats.org/package/2006/metadata/core-properties' " w:xpath="/ns1:coreProperties[1]/ns0:creator[1]" w:storeItemID="{6C3C8BC8-F283-45AE-878A-BAB7291924A1}"/>
                               <w:text/>
                             </w:sdtPr>
-                            <w:sdtEndPr/>
                             <w:sdtContent>
                               <w:p>
                                 <w:pPr>
@@ -441,7 +436,6 @@
                                 <w:dataBinding w:prefixMappings="xmlns:ns0='http://schemas.openxmlformats.org/officeDocument/2006/extended-properties' " w:xpath="/ns0:Properties[1]/ns0:Company[1]" w:storeItemID="{6668398D-A668-4E3E-A5EB-62B293D839F1}"/>
                                 <w:text/>
                               </w:sdtPr>
-                              <w:sdtEndPr/>
                               <w:sdtContent>
                                 <w:r>
                                   <w:rPr>
@@ -470,7 +464,6 @@
                                 <w:dataBinding w:prefixMappings="xmlns:ns0='http://schemas.microsoft.com/office/2006/coverPageProps' " w:xpath="/ns0:CoverPageProperties[1]/ns0:CompanyAddress[1]" w:storeItemID="{55AF091B-3C7A-41E3-B477-F2FDAA23CFDA}"/>
                                 <w:text/>
                               </w:sdtPr>
-                              <w:sdtEndPr/>
                               <w:sdtContent>
                                 <w:r>
                                   <w:rPr>
@@ -514,7 +507,6 @@
                                 <w:dataBinding w:prefixMappings="xmlns:ns0='http://purl.org/dc/elements/1.1/' xmlns:ns1='http://schemas.openxmlformats.org/package/2006/metadata/core-properties' " w:xpath="/ns1:coreProperties[1]/ns0:title[1]" w:storeItemID="{6C3C8BC8-F283-45AE-878A-BAB7291924A1}"/>
                                 <w:text/>
                               </w:sdtPr>
-                              <w:sdtEndPr/>
                               <w:sdtContent>
                                 <w:r>
                                   <w:rPr>
@@ -4217,7 +4209,7 @@
           </mc:Choice>
           <mc:Fallback>
             <w:pict>
-              <v:line w14:anchorId="697EF180" id="Straight Connector 2" o:spid="_x0000_s1026" style="position:absolute;z-index:251657216;visibility:visible;mso-wrap-style:square;mso-wrap-distance-left:9pt;mso-wrap-distance-top:0;mso-wrap-distance-right:9pt;mso-wrap-distance-bottom:0;mso-position-horizontal:absolute;mso-position-horizontal-relative:text;mso-position-vertical:absolute;mso-position-vertical-relative:text" from="-71.15pt,7.35pt" to="540.85pt,9.05pt" o:gfxdata="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" strokecolor="black [3213]" strokeweight="3pt"/>
+              <v:line w14:anchorId="5C3000AF" id="Straight Connector 2" o:spid="_x0000_s1026" style="position:absolute;z-index:251657216;visibility:visible;mso-wrap-style:square;mso-wrap-distance-left:9pt;mso-wrap-distance-top:0;mso-wrap-distance-right:9pt;mso-wrap-distance-bottom:0;mso-position-horizontal:absolute;mso-position-horizontal-relative:text;mso-position-vertical:absolute;mso-position-vertical-relative:text" from="-71.15pt,7.35pt" to="540.85pt,9.05pt" o:gfxdata="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" strokecolor="black [3213]" strokeweight="3pt"/>
             </w:pict>
           </mc:Fallback>
         </mc:AlternateContent>
@@ -7155,117 +7147,242 @@
       <w:r>
         <w:rPr>
           <w:rFonts w:cs="Times New Roman"/>
-          <w:color w:val="00B0F0"/>
           <w:sz w:val="24"/>
           <w:szCs w:val="24"/>
         </w:rPr>
         <w:t xml:space="preserve">The raw data for Infrastructure Invest can be found at </w:t>
       </w:r>
       <w:hyperlink r:id="rId22" w:history="1">
+        <w:r>
+          <w:rPr>
+            <w:rStyle w:val="Hyperlink"/>
+          </w:rPr>
+          <w:t>https://www.fhwa.dot.gov/policyinformation/statistics/2014/</w:t>
+        </w:r>
+      </w:hyperlink>
+    </w:p>
+    <w:p>
+      <w:pPr>
+        <w:pStyle w:val="ListParagraph"/>
+        <w:numPr>
+          <w:ilvl w:val="0"/>
+          <w:numId w:val="15"/>
+        </w:numPr>
+        <w:spacing w:after="0"/>
+        <w:ind w:left="360"/>
+        <w:rPr>
+          <w:rFonts w:eastAsia="Times New Roman" w:cs="Times New Roman"/>
+          <w:sz w:val="24"/>
+        </w:rPr>
+      </w:pPr>
+      <w:r>
+        <w:rPr>
+          <w:rFonts w:eastAsia="Times New Roman" w:cs="Times New Roman"/>
+          <w:sz w:val="24"/>
+        </w:rPr>
+        <w:t>(Change the year in the url to find the most recent data available.)</w:t>
+      </w:r>
+    </w:p>
+    <w:p>
+      <w:pPr>
+        <w:pStyle w:val="ListParagraph"/>
+        <w:numPr>
+          <w:ilvl w:val="0"/>
+          <w:numId w:val="15"/>
+        </w:numPr>
+        <w:spacing w:after="0"/>
+        <w:ind w:left="360"/>
+        <w:rPr>
+          <w:rFonts w:eastAsia="Times New Roman" w:cs="Times New Roman"/>
+          <w:sz w:val="24"/>
+        </w:rPr>
+      </w:pPr>
+      <w:r>
+        <w:rPr>
+          <w:rFonts w:eastAsia="Times New Roman" w:cs="Times New Roman"/>
+          <w:sz w:val="24"/>
+        </w:rPr>
+        <w:t>The Data you are looking for is in table FA-4B. Find this table, and download the excel version of it.</w:t>
+      </w:r>
+    </w:p>
+    <w:p>
+      <w:pPr>
+        <w:pStyle w:val="ListParagraph"/>
+        <w:numPr>
+          <w:ilvl w:val="0"/>
+          <w:numId w:val="15"/>
+        </w:numPr>
+        <w:spacing w:after="0"/>
+        <w:ind w:left="360"/>
+        <w:rPr>
+          <w:rFonts w:eastAsia="Times New Roman" w:cs="Times New Roman"/>
+          <w:sz w:val="24"/>
+        </w:rPr>
+      </w:pPr>
+      <w:r>
+        <w:rPr>
+          <w:rFonts w:eastAsia="Times New Roman" w:cs="Times New Roman"/>
+          <w:sz w:val="24"/>
+        </w:rPr>
+        <w:t>The “Oblig_Fed_Aid_Acc” column data comes from the tab “A” subtotal column (far right)</w:t>
+      </w:r>
+    </w:p>
+    <w:p>
+      <w:pPr>
+        <w:pStyle w:val="ListParagraph"/>
+        <w:numPr>
+          <w:ilvl w:val="0"/>
+          <w:numId w:val="15"/>
+        </w:numPr>
+        <w:spacing w:after="0"/>
+        <w:ind w:left="360"/>
+        <w:rPr>
+          <w:rFonts w:eastAsia="Times New Roman" w:cs="Times New Roman"/>
+          <w:sz w:val="24"/>
+        </w:rPr>
+      </w:pPr>
+      <w:r>
+        <w:rPr>
+          <w:rFonts w:eastAsia="Times New Roman" w:cs="Times New Roman"/>
+          <w:sz w:val="24"/>
+        </w:rPr>
+        <w:t>The “Oblig_Total” column data comes from the tab “B” Grand Total column (far right)</w:t>
+      </w:r>
+    </w:p>
+    <w:p>
+      <w:pPr>
+        <w:spacing w:after="0"/>
+        <w:ind w:left="720"/>
+        <w:rPr>
+          <w:rFonts w:eastAsia="Times New Roman" w:cs="Times New Roman"/>
+          <w:sz w:val="24"/>
+        </w:rPr>
+      </w:pPr>
+      <w:r>
+        <w:rPr>
+          <w:rFonts w:eastAsia="Times New Roman" w:cs="Times New Roman"/>
+          <w:b/>
+          <w:sz w:val="24"/>
+        </w:rPr>
+        <w:lastRenderedPageBreak/>
+        <w:t>Note:</w:t>
+      </w:r>
+      <w:r>
+        <w:rPr>
+          <w:rFonts w:eastAsia="Times New Roman" w:cs="Times New Roman"/>
+          <w:sz w:val="24"/>
+        </w:rPr>
+        <w:t xml:space="preserve"> The DOT/FHWA has not made the recent years of data available online</w:t>
+      </w:r>
+    </w:p>
+    <w:p>
+      <w:pPr>
+        <w:spacing w:after="0"/>
+        <w:ind w:left="720"/>
+        <w:rPr>
+          <w:rFonts w:eastAsia="Times New Roman" w:cs="Times New Roman"/>
+          <w:sz w:val="24"/>
+        </w:rPr>
+      </w:pPr>
+      <w:r>
+        <w:rPr>
+          <w:rFonts w:eastAsia="Times New Roman" w:cs="Times New Roman"/>
+          <w:sz w:val="24"/>
+        </w:rPr>
+        <w:t xml:space="preserve">We have had success retrieving data via email from </w:t>
+      </w:r>
+      <w:hyperlink r:id="rId23" w:history="1">
         <w:r>
           <w:rPr>
             <w:rStyle w:val="Hyperlink"/>
             <w:rFonts w:eastAsia="Times New Roman" w:cs="Times New Roman"/>
             <w:sz w:val="24"/>
           </w:rPr>
-          <w:t>http://www.fhwa.dot.gov/policyinformation/statistics.cfm</w:t>
+          <w:t>Helen.Davidson@dot.gov</w:t>
         </w:r>
       </w:hyperlink>
     </w:p>
     <w:p>
       <w:pPr>
+        <w:spacing w:after="0"/>
+        <w:ind w:left="720"/>
+        <w:rPr>
+          <w:rFonts w:eastAsia="Times New Roman" w:cs="Times New Roman"/>
+          <w:sz w:val="24"/>
+        </w:rPr>
+      </w:pPr>
+      <w:r>
+        <w:rPr>
+          <w:rFonts w:eastAsia="Times New Roman" w:cs="Times New Roman"/>
+          <w:sz w:val="24"/>
+        </w:rPr>
+        <w:t xml:space="preserve">(Other emails to CC </w:t>
+      </w:r>
+      <w:bookmarkStart w:id="23" w:name="_GoBack"/>
+      <w:bookmarkEnd w:id="23"/>
+      <w:r>
+        <w:rPr>
+          <w:rFonts w:eastAsia="Times New Roman" w:cs="Times New Roman"/>
+          <w:sz w:val="24"/>
+        </w:rPr>
+        <w:t xml:space="preserve">include </w:t>
+      </w:r>
+      <w:hyperlink r:id="rId24" w:history="1">
+        <w:r>
+          <w:rPr>
+            <w:rStyle w:val="Hyperlink"/>
+            <w:rFonts w:eastAsia="Times New Roman" w:cs="Times New Roman"/>
+            <w:sz w:val="24"/>
+          </w:rPr>
+          <w:t>ralph.davis@dot.gov</w:t>
+        </w:r>
+      </w:hyperlink>
+      <w:r>
+        <w:rPr>
+          <w:rFonts w:eastAsia="Times New Roman" w:cs="Times New Roman"/>
+          <w:sz w:val="24"/>
+        </w:rPr>
+        <w:t xml:space="preserve"> and </w:t>
+      </w:r>
+      <w:hyperlink r:id="rId25" w:history="1">
+        <w:r>
+          <w:rPr>
+            <w:rStyle w:val="Hyperlink"/>
+            <w:rFonts w:eastAsia="Times New Roman" w:cs="Times New Roman"/>
+            <w:sz w:val="24"/>
+          </w:rPr>
+          <w:t>clarissa.smith@dot.gov</w:t>
+        </w:r>
+      </w:hyperlink>
+      <w:r>
+        <w:rPr>
+          <w:rFonts w:eastAsia="Times New Roman" w:cs="Times New Roman"/>
+          <w:sz w:val="24"/>
+        </w:rPr>
+        <w:t>)</w:t>
+      </w:r>
+    </w:p>
+    <w:p>
+      <w:pPr>
         <w:pStyle w:val="ListParagraph"/>
-        <w:numPr>
-          <w:ilvl w:val="0"/>
-          <w:numId w:val="15"/>
-        </w:numPr>
         <w:spacing w:after="0"/>
         <w:ind w:left="360"/>
+      </w:pPr>
+    </w:p>
+    <w:p>
+      <w:pPr>
+        <w:pStyle w:val="Heading1"/>
         <w:rPr>
           <w:rFonts w:eastAsia="Times New Roman" w:cs="Times New Roman"/>
           <w:color w:val="00B0F0"/>
           <w:sz w:val="24"/>
         </w:rPr>
       </w:pPr>
-      <w:r>
-        <w:rPr>
-          <w:rFonts w:eastAsia="Times New Roman" w:cs="Times New Roman"/>
-          <w:color w:val="00B0F0"/>
-          <w:sz w:val="24"/>
-        </w:rPr>
-        <w:t>Once you have navigated to this page you will need to select the most recent available year from the drop down menu on the right side of the screen below the title “Highway Statistics Series Publications” and click “Go”</w:t>
-      </w:r>
-    </w:p>
-    <w:p>
-      <w:pPr>
-        <w:pStyle w:val="ListParagraph"/>
-        <w:numPr>
-          <w:ilvl w:val="0"/>
-          <w:numId w:val="15"/>
-        </w:numPr>
-        <w:spacing w:after="0"/>
-        <w:ind w:left="360"/>
-        <w:rPr>
-          <w:rFonts w:eastAsia="Times New Roman" w:cs="Times New Roman"/>
-          <w:color w:val="00B0F0"/>
-          <w:sz w:val="24"/>
-        </w:rPr>
-      </w:pPr>
-      <w:r>
-        <w:rPr>
-          <w:rFonts w:eastAsia="Times New Roman" w:cs="Times New Roman"/>
-          <w:color w:val="00B0F0"/>
-          <w:sz w:val="24"/>
-        </w:rPr>
-        <w:lastRenderedPageBreak/>
-        <w:t>On the new page that open you will see a number of different tables, the table you need is “FA-4B” titled “Obligation of Federal-aid highway funds” under the “Apportionments, Obligations, and Expenditures” heading (should be section 11.4.2.)</w:t>
-      </w:r>
-    </w:p>
-    <w:p>
-      <w:pPr>
-        <w:pStyle w:val="ListParagraph"/>
-        <w:numPr>
-          <w:ilvl w:val="0"/>
-          <w:numId w:val="15"/>
-        </w:numPr>
-        <w:spacing w:after="0"/>
-        <w:ind w:left="360"/>
-        <w:rPr>
-          <w:rFonts w:eastAsia="Times New Roman" w:cs="Times New Roman"/>
-          <w:color w:val="00B0F0"/>
-          <w:sz w:val="24"/>
-        </w:rPr>
-      </w:pPr>
-      <w:r>
-        <w:rPr>
-          <w:rFonts w:eastAsia="Times New Roman" w:cs="Times New Roman"/>
-          <w:color w:val="00B0F0"/>
-          <w:sz w:val="24"/>
-        </w:rPr>
-        <w:t>Once you find this table simply choose the “Excel” version to the right and the table will download, open it and copy it as is to the current year’s tab for Infrastructure Invest</w:t>
-      </w:r>
-    </w:p>
-    <w:p>
-      <w:pPr>
-        <w:pStyle w:val="ListParagraph"/>
-        <w:spacing w:after="0"/>
-        <w:ind w:left="360"/>
-      </w:pPr>
-    </w:p>
-    <w:p>
-      <w:pPr>
-        <w:pStyle w:val="Heading1"/>
-        <w:rPr>
-          <w:rFonts w:eastAsia="Times New Roman" w:cs="Times New Roman"/>
-          <w:color w:val="00B0F0"/>
-          <w:sz w:val="24"/>
-        </w:rPr>
-      </w:pPr>
-      <w:bookmarkStart w:id="23" w:name="_Toc474505092"/>
+      <w:bookmarkStart w:id="24" w:name="_Toc474505092"/>
       <w:r>
         <w:t>Genworth</w:t>
       </w:r>
-      <w:bookmarkEnd w:id="23"/>
+      <w:bookmarkEnd w:id="24"/>
     </w:p>
     <w:p>
       <w:pPr>
@@ -7274,7 +7391,7 @@
           <w:rFonts w:asciiTheme="minorHAnsi" w:hAnsiTheme="minorHAnsi"/>
         </w:rPr>
       </w:pPr>
-      <w:bookmarkStart w:id="24" w:name="_Toc474505093"/>
+      <w:bookmarkStart w:id="25" w:name="_Toc474505093"/>
       <w:r>
         <w:rPr>
           <w:rFonts w:asciiTheme="minorHAnsi" w:hAnsiTheme="minorHAnsi"/>
@@ -7287,7 +7404,7 @@
         </w:rPr>
         <w:t xml:space="preserve"> (Cost of Healthcare)</w:t>
       </w:r>
-      <w:bookmarkEnd w:id="24"/>
+      <w:bookmarkEnd w:id="25"/>
     </w:p>
     <w:p>
       <w:pPr>
@@ -7334,7 +7451,7 @@
           <w:szCs w:val="24"/>
         </w:rPr>
       </w:pPr>
-      <w:hyperlink r:id="rId23" w:history="1">
+      <w:hyperlink r:id="rId26" w:history="1">
         <w:r>
           <w:rPr>
             <w:rStyle w:val="Hyperlink"/>
@@ -7470,14 +7587,14 @@
           <w:rFonts w:asciiTheme="minorHAnsi" w:hAnsiTheme="minorHAnsi"/>
         </w:rPr>
       </w:pPr>
-      <w:bookmarkStart w:id="25" w:name="_Toc474505094"/>
+      <w:bookmarkStart w:id="26" w:name="_Toc474505094"/>
       <w:r>
         <w:rPr>
           <w:rFonts w:asciiTheme="minorHAnsi" w:hAnsiTheme="minorHAnsi"/>
         </w:rPr>
         <w:t>KFF</w:t>
       </w:r>
-      <w:bookmarkEnd w:id="25"/>
+      <w:bookmarkEnd w:id="26"/>
     </w:p>
     <w:p>
       <w:pPr>
@@ -7486,7 +7603,7 @@
           <w:rFonts w:asciiTheme="minorHAnsi" w:hAnsiTheme="minorHAnsi"/>
         </w:rPr>
       </w:pPr>
-      <w:bookmarkStart w:id="26" w:name="_Toc474505095"/>
+      <w:bookmarkStart w:id="27" w:name="_Toc474505095"/>
       <w:r>
         <w:rPr>
           <w:rFonts w:asciiTheme="minorHAnsi" w:hAnsiTheme="minorHAnsi"/>
@@ -7499,7 +7616,7 @@
         </w:rPr>
         <w:t xml:space="preserve"> (Health Care Premiums)</w:t>
       </w:r>
-      <w:bookmarkEnd w:id="26"/>
+      <w:bookmarkEnd w:id="27"/>
     </w:p>
     <w:p>
       <w:pPr>
@@ -7546,7 +7663,7 @@
           <w:szCs w:val="24"/>
         </w:rPr>
       </w:pPr>
-      <w:hyperlink r:id="rId24" w:history="1">
+      <w:hyperlink r:id="rId27" w:history="1">
         <w:r>
           <w:rPr>
             <w:rStyle w:val="Hyperlink"/>
@@ -7683,7 +7800,7 @@
           <w:szCs w:val="24"/>
         </w:rPr>
       </w:pPr>
-      <w:hyperlink r:id="rId25" w:history="1">
+      <w:hyperlink r:id="rId28" w:history="1">
         <w:r>
           <w:rPr>
             <w:rStyle w:val="Hyperlink"/>
@@ -7760,12 +7877,12 @@
       <w:pPr>
         <w:pStyle w:val="Heading1"/>
       </w:pPr>
-      <w:bookmarkStart w:id="27" w:name="_Toc474505096"/>
+      <w:bookmarkStart w:id="28" w:name="_Toc474505096"/>
       <w:r>
         <w:lastRenderedPageBreak/>
         <w:t>NASI</w:t>
       </w:r>
-      <w:bookmarkEnd w:id="27"/>
+      <w:bookmarkEnd w:id="28"/>
     </w:p>
     <w:p>
       <w:pPr>
@@ -7776,7 +7893,7 @@
           <w:szCs w:val="24"/>
         </w:rPr>
       </w:pPr>
-      <w:bookmarkStart w:id="28" w:name="_Toc474505097"/>
+      <w:bookmarkStart w:id="29" w:name="_Toc474505097"/>
       <w:r>
         <w:t>Workers_Comp</w:t>
       </w:r>
@@ -7796,7 +7913,7 @@
         </w:rPr>
         <w:t>(Worker’s Compensation)</w:t>
       </w:r>
-      <w:bookmarkEnd w:id="28"/>
+      <w:bookmarkEnd w:id="29"/>
       <w:r>
         <w:rPr>
           <w:rFonts w:cs="Times New Roman"/>
@@ -7835,7 +7952,7 @@
           <w:szCs w:val="24"/>
         </w:rPr>
       </w:pPr>
-      <w:hyperlink r:id="rId26" w:history="1">
+      <w:hyperlink r:id="rId29" w:history="1">
         <w:r>
           <w:rPr>
             <w:rStyle w:val="Hyperlink"/>
@@ -8076,14 +8193,14 @@
           <w:rFonts w:asciiTheme="minorHAnsi" w:hAnsiTheme="minorHAnsi"/>
         </w:rPr>
       </w:pPr>
-      <w:bookmarkStart w:id="29" w:name="_Toc474505098"/>
+      <w:bookmarkStart w:id="30" w:name="_Toc474505098"/>
       <w:r>
         <w:rPr>
           <w:rFonts w:asciiTheme="minorHAnsi" w:hAnsiTheme="minorHAnsi"/>
         </w:rPr>
         <w:t>NCES</w:t>
       </w:r>
-      <w:bookmarkEnd w:id="29"/>
+      <w:bookmarkEnd w:id="30"/>
     </w:p>
     <w:p>
       <w:pPr>
@@ -8094,14 +8211,14 @@
           <w:sz w:val="24"/>
         </w:rPr>
       </w:pPr>
-      <w:bookmarkStart w:id="30" w:name="_Toc474505101"/>
+      <w:bookmarkStart w:id="31" w:name="_Toc474505101"/>
       <w:r>
         <w:t>Adult_Educ</w:t>
       </w:r>
       <w:r>
         <w:t>ation</w:t>
       </w:r>
-      <w:bookmarkEnd w:id="30"/>
+      <w:bookmarkEnd w:id="31"/>
       <w:r>
         <w:rPr>
           <w:rFonts w:cs="Times New Roman"/>
@@ -8341,7 +8458,7 @@
       <w:pPr>
         <w:pStyle w:val="Heading2"/>
       </w:pPr>
-      <w:bookmarkStart w:id="31" w:name="_Toc474505102"/>
+      <w:bookmarkStart w:id="32" w:name="_Toc474505102"/>
       <w:r>
         <w:lastRenderedPageBreak/>
         <w:t>Grad Rate</w:t>
@@ -8352,7 +8469,7 @@
       <w:r>
         <w:t xml:space="preserve"> (High School Graduation Rates)</w:t>
       </w:r>
-      <w:bookmarkEnd w:id="31"/>
+      <w:bookmarkEnd w:id="32"/>
     </w:p>
     <w:p>
       <w:pPr>
@@ -8597,7 +8714,7 @@
       <w:pPr>
         <w:pStyle w:val="Heading2"/>
       </w:pPr>
-      <w:bookmarkStart w:id="32" w:name="_Toc474505103"/>
+      <w:bookmarkStart w:id="33" w:name="_Toc474505103"/>
       <w:r>
         <w:t>8</w:t>
       </w:r>
@@ -8613,7 +8730,7 @@
       <w:r>
         <w:t xml:space="preserve"> (Math Scores)</w:t>
       </w:r>
-      <w:bookmarkEnd w:id="32"/>
+      <w:bookmarkEnd w:id="33"/>
     </w:p>
     <w:p>
       <w:pPr>
@@ -8666,7 +8783,7 @@
           <w:szCs w:val="24"/>
         </w:rPr>
       </w:pPr>
-      <w:hyperlink r:id="rId27" w:history="1">
+      <w:hyperlink r:id="rId30" w:history="1">
         <w:r>
           <w:rPr>
             <w:rStyle w:val="Hyperlink"/>
@@ -8799,14 +8916,14 @@
           <w:rFonts w:asciiTheme="minorHAnsi" w:hAnsiTheme="minorHAnsi"/>
         </w:rPr>
       </w:pPr>
-      <w:bookmarkStart w:id="33" w:name="_Toc474505104"/>
+      <w:bookmarkStart w:id="34" w:name="_Toc474505104"/>
       <w:r>
         <w:rPr>
           <w:rFonts w:asciiTheme="minorHAnsi" w:hAnsiTheme="minorHAnsi"/>
         </w:rPr>
         <w:t>NSF</w:t>
       </w:r>
-      <w:bookmarkEnd w:id="33"/>
+      <w:bookmarkEnd w:id="34"/>
     </w:p>
     <w:p>
       <w:pPr>
@@ -8815,7 +8932,7 @@
           <w:rFonts w:asciiTheme="minorHAnsi" w:hAnsiTheme="minorHAnsi"/>
         </w:rPr>
       </w:pPr>
-      <w:bookmarkStart w:id="34" w:name="_Toc474505105"/>
+      <w:bookmarkStart w:id="35" w:name="_Toc474505105"/>
       <w:r>
         <w:rPr>
           <w:rFonts w:asciiTheme="minorHAnsi" w:hAnsiTheme="minorHAnsi"/>
@@ -8828,7 +8945,7 @@
         </w:rPr>
         <w:t xml:space="preserve"> (Research and Development Spending)</w:t>
       </w:r>
-      <w:bookmarkEnd w:id="34"/>
+      <w:bookmarkEnd w:id="35"/>
     </w:p>
     <w:p>
       <w:pPr>
@@ -8856,7 +8973,7 @@
           <w:szCs w:val="24"/>
         </w:rPr>
       </w:pPr>
-      <w:hyperlink r:id="rId28" w:anchor="tabs-1" w:history="1">
+      <w:hyperlink r:id="rId31" w:anchor="tabs-1" w:history="1">
         <w:r>
           <w:rPr>
             <w:rStyle w:val="Hyperlink"/>
@@ -9150,7 +9267,7 @@
           <w:rFonts w:asciiTheme="minorHAnsi" w:hAnsiTheme="minorHAnsi"/>
         </w:rPr>
       </w:pPr>
-      <w:bookmarkStart w:id="35" w:name="_Toc474505106"/>
+      <w:bookmarkStart w:id="36" w:name="_Toc474505106"/>
       <w:r>
         <w:rPr>
           <w:rFonts w:asciiTheme="minorHAnsi" w:hAnsiTheme="minorHAnsi"/>
@@ -9165,148 +9282,146 @@
           <w:rFonts w:asciiTheme="minorHAnsi" w:hAnsiTheme="minorHAnsi"/>
         </w:rPr>
       </w:pPr>
-      <w:bookmarkStart w:id="36" w:name="_Toc474505099"/>
+      <w:bookmarkStart w:id="37" w:name="_Toc474505099"/>
       <w:r>
         <w:rPr>
           <w:rFonts w:asciiTheme="minorHAnsi" w:hAnsiTheme="minorHAnsi"/>
         </w:rPr>
         <w:t>AA_Grad_Rates</w:t>
       </w:r>
+      <w:bookmarkEnd w:id="37"/>
+      <w:r>
+        <w:rPr>
+          <w:rFonts w:asciiTheme="minorHAnsi" w:hAnsiTheme="minorHAnsi"/>
+        </w:rPr>
+        <w:t xml:space="preserve"> </w:t>
+      </w:r>
+    </w:p>
+    <w:p>
+      <w:pPr>
+        <w:spacing w:after="0"/>
+        <w:rPr>
+          <w:b/>
+        </w:rPr>
+      </w:pPr>
+      <w:r>
+        <w:rPr>
+          <w:b/>
+        </w:rPr>
+        <w:t xml:space="preserve">Received via email in March (see notes </w:t>
+      </w:r>
+      <w:r>
+        <w:rPr>
+          <w:b/>
+        </w:rPr>
+        <w:t xml:space="preserve">in </w:t>
+      </w:r>
+      <w:r>
+        <w:rPr>
+          <w:b/>
+        </w:rPr>
+        <w:t>“Checklist</w:t>
+      </w:r>
+      <w:r>
+        <w:rPr>
+          <w:b/>
+        </w:rPr>
+        <w:t>.xlsx</w:t>
+      </w:r>
+      <w:r>
+        <w:rPr>
+          <w:b/>
+        </w:rPr>
+        <w:t>”)</w:t>
+      </w:r>
+    </w:p>
+    <w:p>
+      <w:pPr>
+        <w:pStyle w:val="Heading2"/>
+        <w:rPr>
+          <w:rFonts w:asciiTheme="minorHAnsi" w:hAnsiTheme="minorHAnsi"/>
+        </w:rPr>
+      </w:pPr>
+      <w:bookmarkStart w:id="38" w:name="_Toc474505100"/>
+      <w:r>
+        <w:rPr>
+          <w:rFonts w:asciiTheme="minorHAnsi" w:hAnsiTheme="minorHAnsi"/>
+        </w:rPr>
+        <w:t>Rentention_Rates</w:t>
+      </w:r>
+      <w:bookmarkEnd w:id="38"/>
+    </w:p>
+    <w:p>
+      <w:pPr>
+        <w:spacing w:after="0"/>
+        <w:rPr>
+          <w:b/>
+        </w:rPr>
+      </w:pPr>
+      <w:r>
+        <w:rPr>
+          <w:b/>
+        </w:rPr>
+        <w:t xml:space="preserve">Received via email in March (see notes </w:t>
+      </w:r>
+      <w:r>
+        <w:rPr>
+          <w:b/>
+        </w:rPr>
+        <w:t xml:space="preserve">in </w:t>
+      </w:r>
+      <w:r>
+        <w:rPr>
+          <w:b/>
+        </w:rPr>
+        <w:t>“Checklist</w:t>
+      </w:r>
+      <w:r>
+        <w:rPr>
+          <w:b/>
+        </w:rPr>
+        <w:t>.xlsx</w:t>
+      </w:r>
+      <w:r>
+        <w:rPr>
+          <w:b/>
+        </w:rPr>
+        <w:t>”)</w:t>
+      </w:r>
+    </w:p>
+    <w:p>
+      <w:pPr>
+        <w:pStyle w:val="Heading1"/>
+        <w:rPr>
+          <w:rFonts w:asciiTheme="minorHAnsi" w:hAnsiTheme="minorHAnsi"/>
+        </w:rPr>
+      </w:pPr>
+      <w:r>
+        <w:rPr>
+          <w:rFonts w:asciiTheme="minorHAnsi" w:hAnsiTheme="minorHAnsi"/>
+        </w:rPr>
+        <w:t>Public Plans Data</w:t>
+      </w:r>
       <w:bookmarkEnd w:id="36"/>
-      <w:r>
+    </w:p>
+    <w:p>
+      <w:pPr>
+        <w:pStyle w:val="Heading2"/>
         <w:rPr>
           <w:rFonts w:asciiTheme="minorHAnsi" w:hAnsiTheme="minorHAnsi"/>
         </w:rPr>
-        <w:t xml:space="preserve"> </w:t>
-      </w:r>
-    </w:p>
-    <w:p>
-      <w:pPr>
-        <w:spacing w:after="0"/>
-        <w:rPr>
-          <w:b/>
-        </w:rPr>
-      </w:pPr>
-      <w:r>
-        <w:rPr>
-          <w:b/>
-        </w:rPr>
-        <w:t xml:space="preserve">Received via email in March (see notes </w:t>
-      </w:r>
-      <w:r>
-        <w:rPr>
-          <w:b/>
-        </w:rPr>
-        <w:t xml:space="preserve">in </w:t>
-      </w:r>
-      <w:r>
-        <w:rPr>
-          <w:b/>
-        </w:rPr>
-        <w:t>“Checklist</w:t>
-      </w:r>
-      <w:r>
-        <w:rPr>
-          <w:b/>
-        </w:rPr>
-        <w:t>.xlsx</w:t>
-      </w:r>
-      <w:r>
-        <w:rPr>
-          <w:b/>
-        </w:rPr>
-        <w:t>”)</w:t>
-      </w:r>
-    </w:p>
-    <w:p>
-      <w:pPr>
-        <w:pStyle w:val="Heading2"/>
+      </w:pPr>
+      <w:bookmarkStart w:id="39" w:name="_Toc474505107"/>
+      <w:r>
         <w:rPr>
           <w:rFonts w:asciiTheme="minorHAnsi" w:hAnsiTheme="minorHAnsi"/>
         </w:rPr>
-      </w:pPr>
-      <w:bookmarkStart w:id="37" w:name="_Toc474505100"/>
+        <w:t>Unfunded_Liabilities</w:t>
+      </w:r>
       <w:r>
         <w:rPr>
           <w:rFonts w:asciiTheme="minorHAnsi" w:hAnsiTheme="minorHAnsi"/>
         </w:rPr>
-        <w:t>Rentention_Rates</w:t>
-      </w:r>
-      <w:bookmarkEnd w:id="37"/>
-    </w:p>
-    <w:p>
-      <w:pPr>
-        <w:spacing w:after="0"/>
-        <w:rPr>
-          <w:b/>
-        </w:rPr>
-      </w:pPr>
-      <w:r>
-        <w:rPr>
-          <w:b/>
-        </w:rPr>
-        <w:t xml:space="preserve">Received via email in March (see notes </w:t>
-      </w:r>
-      <w:r>
-        <w:rPr>
-          <w:b/>
-        </w:rPr>
-        <w:t xml:space="preserve">in </w:t>
-      </w:r>
-      <w:r>
-        <w:rPr>
-          <w:b/>
-        </w:rPr>
-        <w:t>“Checklist</w:t>
-      </w:r>
-      <w:r>
-        <w:rPr>
-          <w:b/>
-        </w:rPr>
-        <w:t>.xlsx</w:t>
-      </w:r>
-      <w:r>
-        <w:rPr>
-          <w:b/>
-        </w:rPr>
-        <w:t>”)</w:t>
-      </w:r>
-    </w:p>
-    <w:p>
-      <w:pPr>
-        <w:pStyle w:val="Heading1"/>
-        <w:rPr>
-          <w:rFonts w:asciiTheme="minorHAnsi" w:hAnsiTheme="minorHAnsi"/>
-        </w:rPr>
-      </w:pPr>
-      <w:bookmarkStart w:id="38" w:name="_GoBack"/>
-      <w:bookmarkEnd w:id="38"/>
-      <w:r>
-        <w:rPr>
-          <w:rFonts w:asciiTheme="minorHAnsi" w:hAnsiTheme="minorHAnsi"/>
-        </w:rPr>
-        <w:t>Public Plans Data</w:t>
-      </w:r>
-      <w:bookmarkEnd w:id="35"/>
-    </w:p>
-    <w:p>
-      <w:pPr>
-        <w:pStyle w:val="Heading2"/>
-        <w:rPr>
-          <w:rFonts w:asciiTheme="minorHAnsi" w:hAnsiTheme="minorHAnsi"/>
-        </w:rPr>
-      </w:pPr>
-      <w:bookmarkStart w:id="39" w:name="_Toc474505107"/>
-      <w:r>
-        <w:rPr>
-          <w:rFonts w:asciiTheme="minorHAnsi" w:hAnsiTheme="minorHAnsi"/>
-        </w:rPr>
-        <w:t>Unfunded_Liabilities</w:t>
-      </w:r>
-      <w:r>
-        <w:rPr>
-          <w:rFonts w:asciiTheme="minorHAnsi" w:hAnsiTheme="minorHAnsi"/>
-        </w:rPr>
         <w:t xml:space="preserve"> (Pensions)</w:t>
       </w:r>
       <w:bookmarkEnd w:id="39"/>
@@ -9337,7 +9452,7 @@
           <w:sz w:val="24"/>
         </w:rPr>
       </w:pPr>
-      <w:hyperlink r:id="rId29" w:history="1">
+      <w:hyperlink r:id="rId32" w:history="1">
         <w:r>
           <w:rPr>
             <w:rStyle w:val="Hyperlink"/>
@@ -9800,7 +9915,7 @@
           <w:sz w:val="24"/>
         </w:rPr>
       </w:pPr>
-      <w:hyperlink r:id="rId30" w:history="1">
+      <w:hyperlink r:id="rId33" w:history="1">
         <w:r>
           <w:rPr>
             <w:rStyle w:val="Hyperlink"/>
@@ -9948,7 +10063,7 @@
       <w:r>
         <w:t xml:space="preserve">Navigate to </w:t>
       </w:r>
-      <w:hyperlink r:id="rId31" w:history="1">
+      <w:hyperlink r:id="rId34" w:history="1">
         <w:r>
           <w:rPr>
             <w:rStyle w:val="Hyperlink"/>
@@ -10046,7 +10161,7 @@
       <w:r>
         <w:t xml:space="preserve">Navigate to </w:t>
       </w:r>
-      <w:hyperlink r:id="rId32" w:history="1">
+      <w:hyperlink r:id="rId35" w:history="1">
         <w:r>
           <w:rPr>
             <w:rStyle w:val="Hyperlink"/>
@@ -10184,7 +10299,7 @@
         </w:rPr>
         <w:t xml:space="preserve">The raw data for Federal Funds Expenditure can be found at </w:t>
       </w:r>
-      <w:hyperlink r:id="rId33" w:history="1">
+      <w:hyperlink r:id="rId36" w:history="1">
         <w:r>
           <w:rPr>
             <w:rStyle w:val="Hyperlink"/>
@@ -10370,7 +10485,7 @@
         </w:rPr>
         <w:t xml:space="preserve">Raw data for patents can be found at </w:t>
       </w:r>
-      <w:hyperlink r:id="rId34" w:history="1">
+      <w:hyperlink r:id="rId37" w:history="1">
         <w:r>
           <w:rPr>
             <w:rStyle w:val="Hyperlink"/>
@@ -10463,7 +10578,7 @@
       </w:pPr>
     </w:p>
     <w:sectPr>
-      <w:footerReference w:type="default" r:id="rId35"/>
+      <w:footerReference w:type="default" r:id="rId38"/>
       <w:pgSz w:w="12240" w:h="15840"/>
       <w:pgMar w:top="1440" w:right="1440" w:bottom="1440" w:left="1440" w:header="720" w:footer="720" w:gutter="0"/>
       <w:pgNumType w:start="0"/>
@@ -10534,7 +10649,7 @@
           <w:rPr>
             <w:noProof/>
           </w:rPr>
-          <w:t>15</w:t>
+          <w:t>9</w:t>
         </w:r>
         <w:r>
           <w:rPr>
@@ -13860,7 +13975,7 @@
 </file>
 
 <file path=customXml/itemProps1.xml><?xml version="1.0" encoding="utf-8"?>
-<ds:datastoreItem xmlns:ds="http://schemas.openxmlformats.org/officeDocument/2006/customXml" ds:itemID="{C11C249A-46E6-4646-B5D3-045E31642E14}">
+<ds:datastoreItem xmlns:ds="http://schemas.openxmlformats.org/officeDocument/2006/customXml" ds:itemID="{9F5FE90D-804D-4C4C-BC3D-47F9ACA14E8F}">
   <ds:schemaRefs>
     <ds:schemaRef ds:uri="http://schemas.openxmlformats.org/officeDocument/2006/bibliography"/>
   </ds:schemaRefs>
